--- a/new report.docx
+++ b/new report.docx
@@ -1624,6 +1624,14 @@
           <w:sz w:val="28"/>
         </w:rPr>
       </w:pPr>
+    </w:p>
+    <w:p>
+      <w:pPr>
+        <w:pStyle w:val="Heading1"/>
+        <w:rPr>
+          <w:sz w:val="28"/>
+        </w:rPr>
+      </w:pPr>
       <w:r>
         <w:rPr>
           <w:sz w:val="28"/>
@@ -1854,7 +1862,14 @@
         <w:t>Real Project)</w:t>
       </w:r>
     </w:p>
-    <w:p/>
+    <w:p>
+      <w:pPr>
+        <w:pStyle w:val="Heading1"/>
+        <w:rPr>
+          <w:sz w:val="28"/>
+        </w:rPr>
+      </w:pPr>
+    </w:p>
     <w:p>
       <w:pPr>
         <w:pStyle w:val="Heading1"/>
@@ -1869,6 +1884,7 @@
         <w:t>Materials</w:t>
       </w:r>
     </w:p>
+    <w:p/>
     <w:tbl>
       <w:tblPr>
         <w:tblStyle w:val="TableGrid"/>
@@ -1945,6 +1961,9 @@
           </w:tcPr>
           <w:p>
             <w:r>
+              <w:t xml:space="preserve">                      </w:t>
+            </w:r>
+            <w:r>
               <w:t>Arduino IDE</w:t>
             </w:r>
           </w:p>
@@ -1977,6 +1996,9 @@
           </w:tcPr>
           <w:p>
             <w:r>
+              <w:t xml:space="preserve">      </w:t>
+            </w:r>
+            <w:r>
               <w:t>Python IDLE, Pyautogui Library</w:t>
             </w:r>
           </w:p>
@@ -2009,13 +2031,15 @@
           </w:tcPr>
           <w:p>
             <w:r>
+              <w:t xml:space="preserve">                 </w:t>
+            </w:r>
+            <w:r>
               <w:t>PySerial Library</w:t>
             </w:r>
           </w:p>
         </w:tc>
       </w:tr>
     </w:tbl>
-    <w:p/>
     <w:p>
       <w:pPr>
         <w:pStyle w:val="Heading1"/>
@@ -2030,7 +2054,6 @@
         <w:t>Circuit Diagram</w:t>
       </w:r>
     </w:p>
-    <w:p/>
     <w:p>
       <w:r>
         <w:rPr>
@@ -2039,9 +2062,9 @@
         </w:rPr>
         <w:drawing>
           <wp:inline distT="0" distB="0" distL="0" distR="0">
-            <wp:extent cx="4889380" cy="1823130"/>
-            <wp:effectExtent l="19050" t="0" r="6470" b="0"/>
-            <wp:docPr id="4" name="Picture 1" descr="https://hackster.imgix.net/uploads/attachments/399643/FFAU0BWJBMJXDSS.MEDIUM.jpg?auto=compress%2Cformat&amp;w=1280&amp;h=960&amp;fit=max"/>
+            <wp:extent cx="6188710" cy="2666143"/>
+            <wp:effectExtent l="19050" t="0" r="2540" b="0"/>
+            <wp:docPr id="1" name="Picture 1" descr="Arduino based Hand Gesture Control Image 1"/>
             <wp:cNvGraphicFramePr>
               <a:graphicFrameLocks xmlns:a="http://schemas.openxmlformats.org/drawingml/2006/main" noChangeAspect="1"/>
             </wp:cNvGraphicFramePr>
@@ -2049,7 +2072,7 @@
               <a:graphicData uri="http://schemas.openxmlformats.org/drawingml/2006/picture">
                 <pic:pic xmlns:pic="http://schemas.openxmlformats.org/drawingml/2006/picture">
                   <pic:nvPicPr>
-                    <pic:cNvPr id="0" name="Picture 1" descr="https://hackster.imgix.net/uploads/attachments/399643/FFAU0BWJBMJXDSS.MEDIUM.jpg?auto=compress%2Cformat&amp;w=1280&amp;h=960&amp;fit=max"/>
+                    <pic:cNvPr id="0" name="Picture 1" descr="Arduino based Hand Gesture Control Image 1"/>
                     <pic:cNvPicPr>
                       <a:picLocks noChangeAspect="1" noChangeArrowheads="1"/>
                     </pic:cNvPicPr>
@@ -2064,7 +2087,7 @@
                   <pic:spPr bwMode="auto">
                     <a:xfrm>
                       <a:off x="0" y="0"/>
-                      <a:ext cx="4897968" cy="1826332"/>
+                      <a:ext cx="6188710" cy="2666143"/>
                     </a:xfrm>
                     <a:prstGeom prst="rect">
                       <a:avLst/>
@@ -2086,11 +2109,12 @@
     </w:p>
     <w:p>
       <w:pPr>
-        <w:pStyle w:val="Heading1"/>
         <w:rPr>
           <w:sz w:val="28"/>
         </w:rPr>
       </w:pPr>
+    </w:p>
+    <w:p>
       <w:r>
         <w:rPr>
           <w:sz w:val="28"/>
@@ -2119,7 +2143,7 @@
           <wp:inline distT="0" distB="0" distL="0" distR="0">
             <wp:extent cx="2379094" cy="1530567"/>
             <wp:effectExtent l="19050" t="0" r="2156" b="0"/>
-            <wp:docPr id="1" name="Picture 4" descr="gestures Controlled Computer using Arduino and ultrasonic"/>
+            <wp:docPr id="6" name="Picture 4" descr="gestures Controlled Computer using Arduino and ultrasonic"/>
             <wp:cNvGraphicFramePr>
               <a:graphicFrameLocks xmlns:a="http://schemas.openxmlformats.org/drawingml/2006/main" noChangeAspect="1"/>
             </wp:cNvGraphicFramePr>
@@ -2169,12 +2193,35 @@
           <w:lang w:val="en-US" w:eastAsia="en-US"/>
         </w:rPr>
       </w:pPr>
-      <w:r>
+    </w:p>
+    <w:p>
+      <w:pPr>
         <w:rPr>
           <w:noProof/>
           <w:lang w:val="en-US" w:eastAsia="en-US"/>
         </w:rPr>
-        <w:lastRenderedPageBreak/>
+      </w:pPr>
+    </w:p>
+    <w:p>
+      <w:pPr>
+        <w:rPr>
+          <w:noProof/>
+          <w:lang w:val="en-US" w:eastAsia="en-US"/>
+        </w:rPr>
+      </w:pPr>
+    </w:p>
+    <w:p>
+      <w:pPr>
+        <w:rPr>
+          <w:noProof/>
+          <w:lang w:val="en-US" w:eastAsia="en-US"/>
+        </w:rPr>
+      </w:pPr>
+      <w:r>
+        <w:rPr>
+          <w:noProof/>
+          <w:lang w:val="en-US" w:eastAsia="en-US"/>
+        </w:rPr>
         <w:t>Step 2:</w:t>
       </w:r>
       <w:r>
@@ -2182,7 +2229,7 @@
           <w:noProof/>
           <w:lang w:val="en-US" w:eastAsia="en-US"/>
         </w:rPr>
-        <w:t xml:space="preserve">                 </w:t>
+        <w:t xml:space="preserve">  </w:t>
       </w:r>
       <w:r>
         <w:rPr>
@@ -2332,7 +2379,7 @@
           <w:rPr>
             <w:noProof/>
           </w:rPr>
-          <w:t>1</w:t>
+          <w:t>2</w:t>
         </w:r>
         <w:r>
           <w:rPr>
@@ -4839,31 +4886,31 @@
     </dgm:pt>
   </dgm:ptLst>
   <dgm:cxnLst>
+    <dgm:cxn modelId="{D80719E3-E44B-490A-88CB-D5DF1A9A3BEB}" type="presOf" srcId="{70B6D395-205B-4212-81A0-5FA50306D92A}" destId="{5CD4CF41-07FC-445D-973C-33EA96E0637E}" srcOrd="0" destOrd="0" presId="urn:microsoft.com/office/officeart/2005/8/layout/process1"/>
+    <dgm:cxn modelId="{3F3423D3-F035-418A-9143-8B93FB72CC3B}" type="presOf" srcId="{DD0E4BFA-01B1-42CC-8C8B-19F80BC0A2DF}" destId="{7D27893F-B3D2-4C3E-B09F-9A0CEC349866}" srcOrd="0" destOrd="0" presId="urn:microsoft.com/office/officeart/2005/8/layout/process1"/>
+    <dgm:cxn modelId="{131AA2C9-388C-4529-96A8-B4B645C69180}" srcId="{70B6D395-205B-4212-81A0-5FA50306D92A}" destId="{1F67D47C-7A94-40E2-B88A-E7A903EA2F9B}" srcOrd="0" destOrd="0" parTransId="{AF54449A-1AA4-4F1C-B448-0CE3BA9F803C}" sibTransId="{FD0B8BD2-F507-46DE-A3C5-8B22CF24108E}"/>
+    <dgm:cxn modelId="{584B8874-1A0E-4FFE-9AFA-2E867E17BC22}" type="presOf" srcId="{4AF2AF23-B976-4F0E-AD1C-4CA9816A2E9B}" destId="{9EB6AE85-4E8D-4E8D-91D9-FD512B9BE9D9}" srcOrd="0" destOrd="0" presId="urn:microsoft.com/office/officeart/2005/8/layout/process1"/>
+    <dgm:cxn modelId="{052603A7-7885-4860-9855-95EEC429C538}" srcId="{70B6D395-205B-4212-81A0-5FA50306D92A}" destId="{9C3072E5-7130-4474-BB7D-D3EFEB599A2D}" srcOrd="2" destOrd="0" parTransId="{F8883E3B-9B42-4493-86CB-82BC3FC6CAC7}" sibTransId="{4AF2AF23-B976-4F0E-AD1C-4CA9816A2E9B}"/>
+    <dgm:cxn modelId="{0A30C22F-4434-433B-9BBE-67A404EF090E}" srcId="{70B6D395-205B-4212-81A0-5FA50306D92A}" destId="{54E31935-2614-4177-AFE9-8CA313864B94}" srcOrd="3" destOrd="0" parTransId="{CF23FD09-7141-4F6E-AB12-B9CC9F656F51}" sibTransId="{139453BB-A81A-4D40-AD8F-F12EBC3ED1D9}"/>
+    <dgm:cxn modelId="{158AAEFF-8A12-452A-9F08-D5F2EF861F50}" type="presOf" srcId="{4AF2AF23-B976-4F0E-AD1C-4CA9816A2E9B}" destId="{139B81D2-9088-4ECF-9164-A2B9E1E65B73}" srcOrd="1" destOrd="0" presId="urn:microsoft.com/office/officeart/2005/8/layout/process1"/>
     <dgm:cxn modelId="{3FF6ED59-8507-4609-A782-CE32BD291022}" srcId="{70B6D395-205B-4212-81A0-5FA50306D92A}" destId="{4D6B7740-72DD-4D11-A784-00A5069B9D61}" srcOrd="1" destOrd="0" parTransId="{52145F50-9FC1-4B0D-814A-357129C9279F}" sibTransId="{DD0E4BFA-01B1-42CC-8C8B-19F80BC0A2DF}"/>
-    <dgm:cxn modelId="{DA13F3B8-46DF-4AEA-90D7-365FDB413705}" type="presOf" srcId="{54E31935-2614-4177-AFE9-8CA313864B94}" destId="{C7B97996-3F46-45B2-A807-1A78467942CD}" srcOrd="0" destOrd="0" presId="urn:microsoft.com/office/officeart/2005/8/layout/process1"/>
-    <dgm:cxn modelId="{A0FBE618-9E14-47F6-B922-685B54757E69}" type="presOf" srcId="{4AF2AF23-B976-4F0E-AD1C-4CA9816A2E9B}" destId="{139B81D2-9088-4ECF-9164-A2B9E1E65B73}" srcOrd="1" destOrd="0" presId="urn:microsoft.com/office/officeart/2005/8/layout/process1"/>
-    <dgm:cxn modelId="{D7F0DA67-C8F9-4E3F-9922-AA0BA6AAAB10}" type="presOf" srcId="{9C3072E5-7130-4474-BB7D-D3EFEB599A2D}" destId="{6BF119BE-B12D-4B44-AF01-A92BC568713C}" srcOrd="0" destOrd="0" presId="urn:microsoft.com/office/officeart/2005/8/layout/process1"/>
-    <dgm:cxn modelId="{0EBB7971-B8B3-42B3-9C98-724627B40467}" type="presOf" srcId="{FD0B8BD2-F507-46DE-A3C5-8B22CF24108E}" destId="{E61AD196-83C7-4F97-8F5A-9ED2B6E32D99}" srcOrd="1" destOrd="0" presId="urn:microsoft.com/office/officeart/2005/8/layout/process1"/>
-    <dgm:cxn modelId="{131AA2C9-388C-4529-96A8-B4B645C69180}" srcId="{70B6D395-205B-4212-81A0-5FA50306D92A}" destId="{1F67D47C-7A94-40E2-B88A-E7A903EA2F9B}" srcOrd="0" destOrd="0" parTransId="{AF54449A-1AA4-4F1C-B448-0CE3BA9F803C}" sibTransId="{FD0B8BD2-F507-46DE-A3C5-8B22CF24108E}"/>
-    <dgm:cxn modelId="{C1AAFA6B-CCA3-4E8C-BFA8-FE8027586E8F}" type="presOf" srcId="{4AF2AF23-B976-4F0E-AD1C-4CA9816A2E9B}" destId="{9EB6AE85-4E8D-4E8D-91D9-FD512B9BE9D9}" srcOrd="0" destOrd="0" presId="urn:microsoft.com/office/officeart/2005/8/layout/process1"/>
-    <dgm:cxn modelId="{052603A7-7885-4860-9855-95EEC429C538}" srcId="{70B6D395-205B-4212-81A0-5FA50306D92A}" destId="{9C3072E5-7130-4474-BB7D-D3EFEB599A2D}" srcOrd="2" destOrd="0" parTransId="{F8883E3B-9B42-4493-86CB-82BC3FC6CAC7}" sibTransId="{4AF2AF23-B976-4F0E-AD1C-4CA9816A2E9B}"/>
-    <dgm:cxn modelId="{FFF83F73-2AFC-4023-9892-A1077AC50607}" type="presOf" srcId="{FD0B8BD2-F507-46DE-A3C5-8B22CF24108E}" destId="{58B45EEC-B4E9-489B-964F-9B1B0F982100}" srcOrd="0" destOrd="0" presId="urn:microsoft.com/office/officeart/2005/8/layout/process1"/>
-    <dgm:cxn modelId="{D2DFB19D-5612-4073-88CB-F4BA5AEDDF09}" type="presOf" srcId="{DD0E4BFA-01B1-42CC-8C8B-19F80BC0A2DF}" destId="{34221D99-6D8E-426F-ABE0-328AEB35AB89}" srcOrd="1" destOrd="0" presId="urn:microsoft.com/office/officeart/2005/8/layout/process1"/>
-    <dgm:cxn modelId="{DAFA7AA5-A5D3-400D-929E-B5017191E1C6}" type="presOf" srcId="{1F67D47C-7A94-40E2-B88A-E7A903EA2F9B}" destId="{6BE5FE16-5069-44C7-BE02-5079199A7739}" srcOrd="0" destOrd="0" presId="urn:microsoft.com/office/officeart/2005/8/layout/process1"/>
-    <dgm:cxn modelId="{0A30C22F-4434-433B-9BBE-67A404EF090E}" srcId="{70B6D395-205B-4212-81A0-5FA50306D92A}" destId="{54E31935-2614-4177-AFE9-8CA313864B94}" srcOrd="3" destOrd="0" parTransId="{CF23FD09-7141-4F6E-AB12-B9CC9F656F51}" sibTransId="{139453BB-A81A-4D40-AD8F-F12EBC3ED1D9}"/>
-    <dgm:cxn modelId="{1BE1C3DF-1EFC-453D-92F0-0ECE9D11C41A}" type="presOf" srcId="{DD0E4BFA-01B1-42CC-8C8B-19F80BC0A2DF}" destId="{7D27893F-B3D2-4C3E-B09F-9A0CEC349866}" srcOrd="0" destOrd="0" presId="urn:microsoft.com/office/officeart/2005/8/layout/process1"/>
-    <dgm:cxn modelId="{39AD8515-1CD3-4B06-AB02-2A2113E932AB}" type="presOf" srcId="{4D6B7740-72DD-4D11-A784-00A5069B9D61}" destId="{CF8125C9-B6BA-48E2-A83F-66DB6619DB8D}" srcOrd="0" destOrd="0" presId="urn:microsoft.com/office/officeart/2005/8/layout/process1"/>
-    <dgm:cxn modelId="{DC65A67F-30A8-4FB9-8DFF-8E6567C8D76E}" type="presOf" srcId="{70B6D395-205B-4212-81A0-5FA50306D92A}" destId="{5CD4CF41-07FC-445D-973C-33EA96E0637E}" srcOrd="0" destOrd="0" presId="urn:microsoft.com/office/officeart/2005/8/layout/process1"/>
-    <dgm:cxn modelId="{FED0156E-36AC-4F85-8D04-175281E3D173}" type="presParOf" srcId="{5CD4CF41-07FC-445D-973C-33EA96E0637E}" destId="{6BE5FE16-5069-44C7-BE02-5079199A7739}" srcOrd="0" destOrd="0" presId="urn:microsoft.com/office/officeart/2005/8/layout/process1"/>
-    <dgm:cxn modelId="{4F1D0EA9-C39B-4750-A5A2-A56457216902}" type="presParOf" srcId="{5CD4CF41-07FC-445D-973C-33EA96E0637E}" destId="{58B45EEC-B4E9-489B-964F-9B1B0F982100}" srcOrd="1" destOrd="0" presId="urn:microsoft.com/office/officeart/2005/8/layout/process1"/>
-    <dgm:cxn modelId="{DB44F6A2-1822-4C07-A5B5-DCB6BA48229B}" type="presParOf" srcId="{58B45EEC-B4E9-489B-964F-9B1B0F982100}" destId="{E61AD196-83C7-4F97-8F5A-9ED2B6E32D99}" srcOrd="0" destOrd="0" presId="urn:microsoft.com/office/officeart/2005/8/layout/process1"/>
-    <dgm:cxn modelId="{1C4251F3-AC6B-4820-9298-A78FC6DC7EBD}" type="presParOf" srcId="{5CD4CF41-07FC-445D-973C-33EA96E0637E}" destId="{CF8125C9-B6BA-48E2-A83F-66DB6619DB8D}" srcOrd="2" destOrd="0" presId="urn:microsoft.com/office/officeart/2005/8/layout/process1"/>
-    <dgm:cxn modelId="{9459A6F1-8F0A-47BE-B79F-EEC070C242DA}" type="presParOf" srcId="{5CD4CF41-07FC-445D-973C-33EA96E0637E}" destId="{7D27893F-B3D2-4C3E-B09F-9A0CEC349866}" srcOrd="3" destOrd="0" presId="urn:microsoft.com/office/officeart/2005/8/layout/process1"/>
-    <dgm:cxn modelId="{ABB50BF8-B1DF-4E46-9941-D271E875EC82}" type="presParOf" srcId="{7D27893F-B3D2-4C3E-B09F-9A0CEC349866}" destId="{34221D99-6D8E-426F-ABE0-328AEB35AB89}" srcOrd="0" destOrd="0" presId="urn:microsoft.com/office/officeart/2005/8/layout/process1"/>
-    <dgm:cxn modelId="{DE57978D-2F42-4B41-AB82-98080B5E22DB}" type="presParOf" srcId="{5CD4CF41-07FC-445D-973C-33EA96E0637E}" destId="{6BF119BE-B12D-4B44-AF01-A92BC568713C}" srcOrd="4" destOrd="0" presId="urn:microsoft.com/office/officeart/2005/8/layout/process1"/>
-    <dgm:cxn modelId="{8D701707-ABE9-4098-98EC-294539C578AF}" type="presParOf" srcId="{5CD4CF41-07FC-445D-973C-33EA96E0637E}" destId="{9EB6AE85-4E8D-4E8D-91D9-FD512B9BE9D9}" srcOrd="5" destOrd="0" presId="urn:microsoft.com/office/officeart/2005/8/layout/process1"/>
-    <dgm:cxn modelId="{74DC62A5-C0F2-42E3-B382-B8D465A024EB}" type="presParOf" srcId="{9EB6AE85-4E8D-4E8D-91D9-FD512B9BE9D9}" destId="{139B81D2-9088-4ECF-9164-A2B9E1E65B73}" srcOrd="0" destOrd="0" presId="urn:microsoft.com/office/officeart/2005/8/layout/process1"/>
-    <dgm:cxn modelId="{DA79756B-8519-41C3-B9B6-4B78A83FAA56}" type="presParOf" srcId="{5CD4CF41-07FC-445D-973C-33EA96E0637E}" destId="{C7B97996-3F46-45B2-A807-1A78467942CD}" srcOrd="6" destOrd="0" presId="urn:microsoft.com/office/officeart/2005/8/layout/process1"/>
+    <dgm:cxn modelId="{89EE8107-7B0A-4888-8133-542937D0CD88}" type="presOf" srcId="{1F67D47C-7A94-40E2-B88A-E7A903EA2F9B}" destId="{6BE5FE16-5069-44C7-BE02-5079199A7739}" srcOrd="0" destOrd="0" presId="urn:microsoft.com/office/officeart/2005/8/layout/process1"/>
+    <dgm:cxn modelId="{DC5326F7-4BD4-42A6-B300-5DA8218562D2}" type="presOf" srcId="{9C3072E5-7130-4474-BB7D-D3EFEB599A2D}" destId="{6BF119BE-B12D-4B44-AF01-A92BC568713C}" srcOrd="0" destOrd="0" presId="urn:microsoft.com/office/officeart/2005/8/layout/process1"/>
+    <dgm:cxn modelId="{F2CF456C-77D4-46CB-BA74-050EEBB7CA9C}" type="presOf" srcId="{FD0B8BD2-F507-46DE-A3C5-8B22CF24108E}" destId="{E61AD196-83C7-4F97-8F5A-9ED2B6E32D99}" srcOrd="1" destOrd="0" presId="urn:microsoft.com/office/officeart/2005/8/layout/process1"/>
+    <dgm:cxn modelId="{EF45E01C-0DA8-4548-BE94-0743CA31846A}" type="presOf" srcId="{4D6B7740-72DD-4D11-A784-00A5069B9D61}" destId="{CF8125C9-B6BA-48E2-A83F-66DB6619DB8D}" srcOrd="0" destOrd="0" presId="urn:microsoft.com/office/officeart/2005/8/layout/process1"/>
+    <dgm:cxn modelId="{58232983-AA3C-48F1-BF8F-1162895F1CDA}" type="presOf" srcId="{54E31935-2614-4177-AFE9-8CA313864B94}" destId="{C7B97996-3F46-45B2-A807-1A78467942CD}" srcOrd="0" destOrd="0" presId="urn:microsoft.com/office/officeart/2005/8/layout/process1"/>
+    <dgm:cxn modelId="{CD7E74DA-8049-4B7C-B256-0C1752A7630D}" type="presOf" srcId="{FD0B8BD2-F507-46DE-A3C5-8B22CF24108E}" destId="{58B45EEC-B4E9-489B-964F-9B1B0F982100}" srcOrd="0" destOrd="0" presId="urn:microsoft.com/office/officeart/2005/8/layout/process1"/>
+    <dgm:cxn modelId="{F2E07AB5-AD1F-4CC9-B437-690230349D39}" type="presOf" srcId="{DD0E4BFA-01B1-42CC-8C8B-19F80BC0A2DF}" destId="{34221D99-6D8E-426F-ABE0-328AEB35AB89}" srcOrd="1" destOrd="0" presId="urn:microsoft.com/office/officeart/2005/8/layout/process1"/>
+    <dgm:cxn modelId="{C8C94AF0-895A-4A9F-822A-58953DBD0CA6}" type="presParOf" srcId="{5CD4CF41-07FC-445D-973C-33EA96E0637E}" destId="{6BE5FE16-5069-44C7-BE02-5079199A7739}" srcOrd="0" destOrd="0" presId="urn:microsoft.com/office/officeart/2005/8/layout/process1"/>
+    <dgm:cxn modelId="{CBEAB9E4-40FB-4EA7-A549-7A283765C441}" type="presParOf" srcId="{5CD4CF41-07FC-445D-973C-33EA96E0637E}" destId="{58B45EEC-B4E9-489B-964F-9B1B0F982100}" srcOrd="1" destOrd="0" presId="urn:microsoft.com/office/officeart/2005/8/layout/process1"/>
+    <dgm:cxn modelId="{35FCAF09-3CD0-4664-9C32-8569D67E7973}" type="presParOf" srcId="{58B45EEC-B4E9-489B-964F-9B1B0F982100}" destId="{E61AD196-83C7-4F97-8F5A-9ED2B6E32D99}" srcOrd="0" destOrd="0" presId="urn:microsoft.com/office/officeart/2005/8/layout/process1"/>
+    <dgm:cxn modelId="{897FD4F8-BA50-4636-9559-8D1B4D468E35}" type="presParOf" srcId="{5CD4CF41-07FC-445D-973C-33EA96E0637E}" destId="{CF8125C9-B6BA-48E2-A83F-66DB6619DB8D}" srcOrd="2" destOrd="0" presId="urn:microsoft.com/office/officeart/2005/8/layout/process1"/>
+    <dgm:cxn modelId="{451D5CDF-8394-40E8-85C8-90727C491DD6}" type="presParOf" srcId="{5CD4CF41-07FC-445D-973C-33EA96E0637E}" destId="{7D27893F-B3D2-4C3E-B09F-9A0CEC349866}" srcOrd="3" destOrd="0" presId="urn:microsoft.com/office/officeart/2005/8/layout/process1"/>
+    <dgm:cxn modelId="{0C8D231A-D133-4503-9902-DD3EAACDAE67}" type="presParOf" srcId="{7D27893F-B3D2-4C3E-B09F-9A0CEC349866}" destId="{34221D99-6D8E-426F-ABE0-328AEB35AB89}" srcOrd="0" destOrd="0" presId="urn:microsoft.com/office/officeart/2005/8/layout/process1"/>
+    <dgm:cxn modelId="{DE4E0F0F-2CFF-49EB-8693-C9C36DE064A0}" type="presParOf" srcId="{5CD4CF41-07FC-445D-973C-33EA96E0637E}" destId="{6BF119BE-B12D-4B44-AF01-A92BC568713C}" srcOrd="4" destOrd="0" presId="urn:microsoft.com/office/officeart/2005/8/layout/process1"/>
+    <dgm:cxn modelId="{5EC334A4-70B6-4763-8C8F-C72D290CD953}" type="presParOf" srcId="{5CD4CF41-07FC-445D-973C-33EA96E0637E}" destId="{9EB6AE85-4E8D-4E8D-91D9-FD512B9BE9D9}" srcOrd="5" destOrd="0" presId="urn:microsoft.com/office/officeart/2005/8/layout/process1"/>
+    <dgm:cxn modelId="{8CB50C5D-7E9E-47CF-959B-A4B09B223176}" type="presParOf" srcId="{9EB6AE85-4E8D-4E8D-91D9-FD512B9BE9D9}" destId="{139B81D2-9088-4ECF-9164-A2B9E1E65B73}" srcOrd="0" destOrd="0" presId="urn:microsoft.com/office/officeart/2005/8/layout/process1"/>
+    <dgm:cxn modelId="{615E0692-3A49-4DA2-8484-E0EF7FFFDC78}" type="presParOf" srcId="{5CD4CF41-07FC-445D-973C-33EA96E0637E}" destId="{C7B97996-3F46-45B2-A807-1A78467942CD}" srcOrd="6" destOrd="0" presId="urn:microsoft.com/office/officeart/2005/8/layout/process1"/>
   </dgm:cxnLst>
   <dgm:bg/>
   <dgm:whole/>
